--- a/uploads/anexo15.docx
+++ b/uploads/anexo15.docx
@@ -52,7 +52,23 @@
           <w:b/>
           <w:bCs/>
         </w:rPr>
-        <w:t>{abrevT}</w:t>
+        <w:t>{</w:t>
+      </w:r>
+      <w:proofErr w:type="spellStart"/>
+      <w:r>
+        <w:rPr>
+          <w:b/>
+          <w:bCs/>
+        </w:rPr>
+        <w:t>abrevT</w:t>
+      </w:r>
+      <w:proofErr w:type="spellEnd"/>
+      <w:r>
+        <w:rPr>
+          <w:b/>
+          <w:bCs/>
+        </w:rPr>
+        <w:t>}</w:t>
       </w:r>
       <w:r>
         <w:rPr>
@@ -335,7 +351,15 @@
               <w:jc w:val="center"/>
             </w:pPr>
             <w:r>
-              <w:t>{notaA}</w:t>
+              <w:t>{</w:t>
+            </w:r>
+            <w:proofErr w:type="spellStart"/>
+            <w:r>
+              <w:t>notaA</w:t>
+            </w:r>
+            <w:proofErr w:type="spellEnd"/>
+            <w:r>
+              <w:t>}</w:t>
             </w:r>
           </w:p>
         </w:tc>
@@ -381,6 +405,7 @@
               </w:rPr>
               <w:t>{</w:t>
             </w:r>
+            <w:proofErr w:type="spellStart"/>
             <w:r>
               <w:rPr>
                 <w:b/>
@@ -395,6 +420,7 @@
               </w:rPr>
               <w:t>F</w:t>
             </w:r>
+            <w:proofErr w:type="spellEnd"/>
             <w:r>
               <w:rPr>
                 <w:b/>
@@ -440,7 +466,15 @@
               <w:jc w:val="center"/>
             </w:pPr>
             <w:r>
-              <w:t>{notaE}</w:t>
+              <w:t>{</w:t>
+            </w:r>
+            <w:proofErr w:type="spellStart"/>
+            <w:r>
+              <w:t>notaE</w:t>
+            </w:r>
+            <w:proofErr w:type="spellEnd"/>
+            <w:r>
+              <w:t>}</w:t>
             </w:r>
           </w:p>
         </w:tc>
@@ -486,6 +520,7 @@
               </w:rPr>
               <w:t>{</w:t>
             </w:r>
+            <w:proofErr w:type="spellStart"/>
             <w:r>
               <w:rPr>
                 <w:b/>
@@ -493,6 +528,7 @@
               </w:rPr>
               <w:t>nef</w:t>
             </w:r>
+            <w:proofErr w:type="spellEnd"/>
             <w:r>
               <w:rPr>
                 <w:b/>
@@ -527,6 +563,7 @@
                 <w:szCs w:val="28"/>
               </w:rPr>
             </w:pPr>
+            <w:proofErr w:type="gramStart"/>
             <w:r>
               <w:rPr>
                 <w:b/>
@@ -534,7 +571,17 @@
                 <w:sz w:val="28"/>
                 <w:szCs w:val="28"/>
               </w:rPr>
-              <w:t>Total puntaje</w:t>
+              <w:t>Total</w:t>
+            </w:r>
+            <w:proofErr w:type="gramEnd"/>
+            <w:r>
+              <w:rPr>
+                <w:b/>
+                <w:bCs/>
+                <w:sz w:val="28"/>
+                <w:szCs w:val="28"/>
+              </w:rPr>
+              <w:t xml:space="preserve"> puntaje</w:t>
             </w:r>
           </w:p>
         </w:tc>
@@ -559,7 +606,27 @@
                 <w:sz w:val="24"/>
                 <w:szCs w:val="24"/>
               </w:rPr>
-              <w:t>{notaF}/100</w:t>
+              <w:t>{</w:t>
+            </w:r>
+            <w:proofErr w:type="spellStart"/>
+            <w:r>
+              <w:rPr>
+                <w:b/>
+                <w:bCs/>
+                <w:sz w:val="24"/>
+                <w:szCs w:val="24"/>
+              </w:rPr>
+              <w:t>notaF</w:t>
+            </w:r>
+            <w:proofErr w:type="spellEnd"/>
+            <w:r>
+              <w:rPr>
+                <w:b/>
+                <w:bCs/>
+                <w:sz w:val="24"/>
+                <w:szCs w:val="24"/>
+              </w:rPr>
+              <w:t>}/100</w:t>
             </w:r>
           </w:p>
         </w:tc>
@@ -583,7 +650,7 @@
           <w:b/>
           <w:bCs/>
         </w:rPr>
-        <w:t>{{estado}}</w:t>
+        <w:t>{estado}</w:t>
       </w:r>
       <w:r>
         <w:t xml:space="preserve"> las horas de prácticas pre profesionales realizadas por el estudiante ya que ha obtenido un puntaje </w:t>
@@ -683,7 +750,15 @@
         <w:jc w:val="center"/>
       </w:pPr>
       <w:r>
-        <w:t>0995363076 email: secretaria.istazuay @gmail.com</w:t>
+        <w:t xml:space="preserve">0995363076 email: </w:t>
+      </w:r>
+      <w:proofErr w:type="spellStart"/>
+      <w:r>
+        <w:t>secretaria.istazuay</w:t>
+      </w:r>
+      <w:proofErr w:type="spellEnd"/>
+      <w:r>
+        <w:t xml:space="preserve"> @gmail.com</w:t>
       </w:r>
       <w:r>
         <w:br/>

--- a/uploads/anexo15.docx
+++ b/uploads/anexo15.docx
@@ -526,7 +526,14 @@
                 <w:b/>
                 <w:bCs/>
               </w:rPr>
-              <w:t>nef</w:t>
+              <w:t>ne</w:t>
+            </w:r>
+            <w:r>
+              <w:rPr>
+                <w:b/>
+                <w:bCs/>
+              </w:rPr>
+              <w:t>F</w:t>
             </w:r>
             <w:proofErr w:type="spellEnd"/>
             <w:r>
